--- a/Solution_design_doc_file.docx
+++ b/Solution_design_doc_file.docx
@@ -8,10 +8,10 @@
           <w:noProof/>
         </w:rPr>
         <w:drawing>
-          <wp:anchor distT="0" distB="0" distL="114300" distR="114300" simplePos="0" relativeHeight="251663360" behindDoc="1" locked="0" layoutInCell="1" allowOverlap="1" wp14:anchorId="66560BB9" wp14:editId="4FD42414">
+          <wp:anchor distT="0" distB="0" distL="114300" distR="114300" simplePos="0" relativeHeight="251663360" behindDoc="1" locked="0" layoutInCell="1" allowOverlap="1" wp14:anchorId="66560BB9" wp14:editId="637104BD">
             <wp:simplePos x="0" y="0"/>
             <wp:positionH relativeFrom="column">
-              <wp:posOffset>2136775</wp:posOffset>
+              <wp:posOffset>2092325</wp:posOffset>
             </wp:positionH>
             <wp:positionV relativeFrom="page">
               <wp:posOffset>1200785</wp:posOffset>
@@ -209,6 +209,13 @@
                                 <w:sz w:val="16"/>
                                 <w:szCs w:val="16"/>
                               </w:rPr>
+                              <w:t xml:space="preserve">response against </w:t>
+                            </w:r>
+                            <w:r>
+                              <w:rPr>
+                                <w:sz w:val="16"/>
+                                <w:szCs w:val="16"/>
+                              </w:rPr>
                               <w:t>questionnaire</w:t>
                             </w:r>
                             <w:r>
@@ -216,21 +223,7 @@
                                 <w:sz w:val="16"/>
                                 <w:szCs w:val="16"/>
                               </w:rPr>
-                              <w:t xml:space="preserve"> </w:t>
-                            </w:r>
-                            <w:r>
-                              <w:rPr>
-                                <w:sz w:val="16"/>
-                                <w:szCs w:val="16"/>
-                              </w:rPr>
-                              <w:t>response</w:t>
-                            </w:r>
-                            <w:r>
-                              <w:rPr>
-                                <w:sz w:val="16"/>
-                                <w:szCs w:val="16"/>
-                              </w:rPr>
-                              <w:t>.</w:t>
+                              <w:t>s</w:t>
                             </w:r>
                           </w:p>
                         </w:txbxContent>
@@ -285,6 +278,13 @@
                           <w:sz w:val="16"/>
                           <w:szCs w:val="16"/>
                         </w:rPr>
+                        <w:t xml:space="preserve">response against </w:t>
+                      </w:r>
+                      <w:r>
+                        <w:rPr>
+                          <w:sz w:val="16"/>
+                          <w:szCs w:val="16"/>
+                        </w:rPr>
                         <w:t>questionnaire</w:t>
                       </w:r>
                       <w:r>
@@ -292,21 +292,7 @@
                           <w:sz w:val="16"/>
                           <w:szCs w:val="16"/>
                         </w:rPr>
-                        <w:t xml:space="preserve"> </w:t>
-                      </w:r>
-                      <w:r>
-                        <w:rPr>
-                          <w:sz w:val="16"/>
-                          <w:szCs w:val="16"/>
-                        </w:rPr>
-                        <w:t>response</w:t>
-                      </w:r>
-                      <w:r>
-                        <w:rPr>
-                          <w:sz w:val="16"/>
-                          <w:szCs w:val="16"/>
-                        </w:rPr>
-                        <w:t>.</w:t>
+                        <w:t>s</w:t>
                       </w:r>
                     </w:p>
                   </w:txbxContent>
@@ -384,149 +370,7 @@
         <mc:AlternateContent>
           <mc:Choice Requires="wps">
             <w:drawing>
-              <wp:anchor distT="0" distB="0" distL="114300" distR="114300" simplePos="0" relativeHeight="251665408" behindDoc="0" locked="0" layoutInCell="1" allowOverlap="1" wp14:anchorId="761C0C7F" wp14:editId="42A29858">
-                <wp:simplePos x="0" y="0"/>
-                <wp:positionH relativeFrom="column">
-                  <wp:posOffset>3058795</wp:posOffset>
-                </wp:positionH>
-                <wp:positionV relativeFrom="paragraph">
-                  <wp:posOffset>723900</wp:posOffset>
-                </wp:positionV>
-                <wp:extent cx="1398270" cy="0"/>
-                <wp:effectExtent l="0" t="76200" r="11430" b="95250"/>
-                <wp:wrapNone/>
-                <wp:docPr id="11" name="Straight Arrow Connector 11"/>
-                <wp:cNvGraphicFramePr/>
-                <a:graphic xmlns:a="http://schemas.openxmlformats.org/drawingml/2006/main">
-                  <a:graphicData uri="http://schemas.microsoft.com/office/word/2010/wordprocessingShape">
-                    <wps:wsp>
-                      <wps:cNvCnPr/>
-                      <wps:spPr>
-                        <a:xfrm>
-                          <a:off x="0" y="0"/>
-                          <a:ext cx="1398270" cy="0"/>
-                        </a:xfrm>
-                        <a:prstGeom prst="straightConnector1">
-                          <a:avLst/>
-                        </a:prstGeom>
-                        <a:ln>
-                          <a:tailEnd type="triangle"/>
-                        </a:ln>
-                      </wps:spPr>
-                      <wps:style>
-                        <a:lnRef idx="1">
-                          <a:schemeClr val="accent1"/>
-                        </a:lnRef>
-                        <a:fillRef idx="0">
-                          <a:schemeClr val="accent1"/>
-                        </a:fillRef>
-                        <a:effectRef idx="0">
-                          <a:schemeClr val="accent1"/>
-                        </a:effectRef>
-                        <a:fontRef idx="minor">
-                          <a:schemeClr val="tx1"/>
-                        </a:fontRef>
-                      </wps:style>
-                      <wps:bodyPr/>
-                    </wps:wsp>
-                  </a:graphicData>
-                </a:graphic>
-                <wp14:sizeRelH relativeFrom="margin">
-                  <wp14:pctWidth>0</wp14:pctWidth>
-                </wp14:sizeRelH>
-              </wp:anchor>
-            </w:drawing>
-          </mc:Choice>
-          <mc:Fallback>
-            <w:pict>
-              <v:shapetype w14:anchorId="64FC5E7C" id="_x0000_t32" coordsize="21600,21600" o:spt="32" o:oned="t" path="m,l21600,21600e" filled="f">
-                <v:path arrowok="t" fillok="f" o:connecttype="none"/>
-                <o:lock v:ext="edit" shapetype="t"/>
-              </v:shapetype>
-              <v:shape id="Straight Arrow Connector 11" o:spid="_x0000_s1026" type="#_x0000_t32" style="position:absolute;margin-left:240.85pt;margin-top:57pt;width:110.1pt;height:0;z-index:251665408;visibility:visible;mso-wrap-style:square;mso-width-percent:0;mso-wrap-distance-left:9pt;mso-wrap-distance-top:0;mso-wrap-distance-right:9pt;mso-wrap-distance-bottom:0;mso-position-horizontal:absolute;mso-position-horizontal-relative:text;mso-position-vertical:absolute;mso-position-vertical-relative:text;mso-width-percent:0;mso-width-relative:margin" o:gfxdata="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" strokecolor="#4472c4 [3204]" strokeweight=".5pt">
-                <v:stroke endarrow="block" joinstyle="miter"/>
-              </v:shape>
-            </w:pict>
-          </mc:Fallback>
-        </mc:AlternateContent>
-      </w:r>
-      <w:r>
-        <w:rPr>
-          <w:noProof/>
-        </w:rPr>
-        <mc:AlternateContent>
-          <mc:Choice Requires="wps">
-            <w:drawing>
-              <wp:anchor distT="0" distB="0" distL="114300" distR="114300" simplePos="0" relativeHeight="251664384" behindDoc="0" locked="0" layoutInCell="1" allowOverlap="1" wp14:anchorId="45D5AD2C" wp14:editId="52243503">
-                <wp:simplePos x="0" y="0"/>
-                <wp:positionH relativeFrom="column">
-                  <wp:posOffset>684530</wp:posOffset>
-                </wp:positionH>
-                <wp:positionV relativeFrom="paragraph">
-                  <wp:posOffset>755650</wp:posOffset>
-                </wp:positionV>
-                <wp:extent cx="1252220" cy="0"/>
-                <wp:effectExtent l="0" t="76200" r="24130" b="95250"/>
-                <wp:wrapNone/>
-                <wp:docPr id="10" name="Straight Arrow Connector 10"/>
-                <wp:cNvGraphicFramePr/>
-                <a:graphic xmlns:a="http://schemas.openxmlformats.org/drawingml/2006/main">
-                  <a:graphicData uri="http://schemas.microsoft.com/office/word/2010/wordprocessingShape">
-                    <wps:wsp>
-                      <wps:cNvCnPr/>
-                      <wps:spPr>
-                        <a:xfrm>
-                          <a:off x="0" y="0"/>
-                          <a:ext cx="1252220" cy="0"/>
-                        </a:xfrm>
-                        <a:prstGeom prst="straightConnector1">
-                          <a:avLst/>
-                        </a:prstGeom>
-                        <a:ln>
-                          <a:tailEnd type="triangle"/>
-                        </a:ln>
-                      </wps:spPr>
-                      <wps:style>
-                        <a:lnRef idx="1">
-                          <a:schemeClr val="accent1"/>
-                        </a:lnRef>
-                        <a:fillRef idx="0">
-                          <a:schemeClr val="accent1"/>
-                        </a:fillRef>
-                        <a:effectRef idx="0">
-                          <a:schemeClr val="accent1"/>
-                        </a:effectRef>
-                        <a:fontRef idx="minor">
-                          <a:schemeClr val="tx1"/>
-                        </a:fontRef>
-                      </wps:style>
-                      <wps:bodyPr/>
-                    </wps:wsp>
-                  </a:graphicData>
-                </a:graphic>
-                <wp14:sizeRelH relativeFrom="margin">
-                  <wp14:pctWidth>0</wp14:pctWidth>
-                </wp14:sizeRelH>
-              </wp:anchor>
-            </w:drawing>
-          </mc:Choice>
-          <mc:Fallback>
-            <w:pict>
-              <v:shape w14:anchorId="3CCCCACC" id="Straight Arrow Connector 10" o:spid="_x0000_s1026" type="#_x0000_t32" style="position:absolute;margin-left:53.9pt;margin-top:59.5pt;width:98.6pt;height:0;z-index:251664384;visibility:visible;mso-wrap-style:square;mso-width-percent:0;mso-wrap-distance-left:9pt;mso-wrap-distance-top:0;mso-wrap-distance-right:9pt;mso-wrap-distance-bottom:0;mso-position-horizontal:absolute;mso-position-horizontal-relative:text;mso-position-vertical:absolute;mso-position-vertical-relative:text;mso-width-percent:0;mso-width-relative:margin" o:gfxdata="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" strokecolor="#4472c4 [3204]" strokeweight=".5pt">
-                <v:stroke endarrow="block" joinstyle="miter"/>
-              </v:shape>
-            </w:pict>
-          </mc:Fallback>
-        </mc:AlternateContent>
-      </w:r>
-      <w:r>
-        <w:rPr>
-          <w:noProof/>
-        </w:rPr>
-        <mc:AlternateContent>
-          <mc:Choice Requires="wps">
-            <w:drawing>
-              <wp:anchor distT="45720" distB="45720" distL="114300" distR="114300" simplePos="0" relativeHeight="251662336" behindDoc="0" locked="0" layoutInCell="1" allowOverlap="1" wp14:anchorId="707DE397" wp14:editId="1CFA8745">
+              <wp:anchor distT="45720" distB="45720" distL="114300" distR="114300" simplePos="0" relativeHeight="251662336" behindDoc="0" locked="0" layoutInCell="1" allowOverlap="1" wp14:anchorId="707DE397" wp14:editId="6D498D4F">
                 <wp:simplePos x="0" y="0"/>
                 <wp:positionH relativeFrom="margin">
                   <wp:posOffset>787400</wp:posOffset>
@@ -651,7 +495,542 @@
           <w:noProof/>
         </w:rPr>
         <w:drawing>
-          <wp:anchor distT="0" distB="0" distL="114300" distR="114300" simplePos="0" relativeHeight="251672576" behindDoc="0" locked="0" layoutInCell="1" allowOverlap="1" wp14:anchorId="72AFCC38" wp14:editId="2242A90C">
+          <wp:anchor distT="0" distB="0" distL="114300" distR="114300" simplePos="0" relativeHeight="251669504" behindDoc="1" locked="0" layoutInCell="1" allowOverlap="1" wp14:anchorId="2A04F11E" wp14:editId="1F6759C4">
+            <wp:simplePos x="0" y="0"/>
+            <wp:positionH relativeFrom="column">
+              <wp:posOffset>5283200</wp:posOffset>
+            </wp:positionH>
+            <wp:positionV relativeFrom="page">
+              <wp:posOffset>3416300</wp:posOffset>
+            </wp:positionV>
+            <wp:extent cx="434975" cy="402590"/>
+            <wp:effectExtent l="0" t="0" r="3175" b="0"/>
+            <wp:wrapSquare wrapText="bothSides"/>
+            <wp:docPr id="16" name="Picture 16"/>
+            <wp:cNvGraphicFramePr>
+              <a:graphicFrameLocks xmlns:a="http://schemas.openxmlformats.org/drawingml/2006/main" noChangeAspect="1"/>
+            </wp:cNvGraphicFramePr>
+            <a:graphic xmlns:a="http://schemas.openxmlformats.org/drawingml/2006/main">
+              <a:graphicData uri="http://schemas.openxmlformats.org/drawingml/2006/picture">
+                <pic:pic xmlns:pic="http://schemas.openxmlformats.org/drawingml/2006/picture">
+                  <pic:nvPicPr>
+                    <pic:cNvPr id="1" name=""/>
+                    <pic:cNvPicPr/>
+                  </pic:nvPicPr>
+                  <pic:blipFill>
+                    <a:blip r:embed="rId9" cstate="print">
+                      <a:extLst>
+                        <a:ext uri="{28A0092B-C50C-407E-A947-70E740481C1C}">
+                          <a14:useLocalDpi xmlns:a14="http://schemas.microsoft.com/office/drawing/2010/main" val="0"/>
+                        </a:ext>
+                      </a:extLst>
+                    </a:blip>
+                    <a:stretch>
+                      <a:fillRect/>
+                    </a:stretch>
+                  </pic:blipFill>
+                  <pic:spPr>
+                    <a:xfrm>
+                      <a:off x="0" y="0"/>
+                      <a:ext cx="434975" cy="402590"/>
+                    </a:xfrm>
+                    <a:prstGeom prst="rect">
+                      <a:avLst/>
+                    </a:prstGeom>
+                  </pic:spPr>
+                </pic:pic>
+              </a:graphicData>
+            </a:graphic>
+            <wp14:sizeRelH relativeFrom="margin">
+              <wp14:pctWidth>0</wp14:pctWidth>
+            </wp14:sizeRelH>
+            <wp14:sizeRelV relativeFrom="margin">
+              <wp14:pctHeight>0</wp14:pctHeight>
+            </wp14:sizeRelV>
+          </wp:anchor>
+        </w:drawing>
+      </w:r>
+      <w:r>
+        <w:rPr>
+          <w:noProof/>
+        </w:rPr>
+        <mc:AlternateContent>
+          <mc:Choice Requires="wps">
+            <w:drawing>
+              <wp:anchor distT="0" distB="0" distL="114300" distR="114300" simplePos="0" relativeHeight="251668480" behindDoc="0" locked="0" layoutInCell="1" allowOverlap="1" wp14:anchorId="329086AB" wp14:editId="559CB226">
+                <wp:simplePos x="0" y="0"/>
+                <wp:positionH relativeFrom="margin">
+                  <wp:posOffset>4838065</wp:posOffset>
+                </wp:positionH>
+                <wp:positionV relativeFrom="paragraph">
+                  <wp:posOffset>1041227</wp:posOffset>
+                </wp:positionV>
+                <wp:extent cx="640195" cy="869950"/>
+                <wp:effectExtent l="0" t="0" r="83820" b="63500"/>
+                <wp:wrapNone/>
+                <wp:docPr id="15" name="Straight Arrow Connector 15"/>
+                <wp:cNvGraphicFramePr/>
+                <a:graphic xmlns:a="http://schemas.openxmlformats.org/drawingml/2006/main">
+                  <a:graphicData uri="http://schemas.microsoft.com/office/word/2010/wordprocessingShape">
+                    <wps:wsp>
+                      <wps:cNvCnPr/>
+                      <wps:spPr>
+                        <a:xfrm>
+                          <a:off x="0" y="0"/>
+                          <a:ext cx="640195" cy="869950"/>
+                        </a:xfrm>
+                        <a:prstGeom prst="straightConnector1">
+                          <a:avLst/>
+                        </a:prstGeom>
+                        <a:ln>
+                          <a:tailEnd type="triangle"/>
+                        </a:ln>
+                      </wps:spPr>
+                      <wps:style>
+                        <a:lnRef idx="1">
+                          <a:schemeClr val="accent1"/>
+                        </a:lnRef>
+                        <a:fillRef idx="0">
+                          <a:schemeClr val="accent1"/>
+                        </a:fillRef>
+                        <a:effectRef idx="0">
+                          <a:schemeClr val="accent1"/>
+                        </a:effectRef>
+                        <a:fontRef idx="minor">
+                          <a:schemeClr val="tx1"/>
+                        </a:fontRef>
+                      </wps:style>
+                      <wps:bodyPr/>
+                    </wps:wsp>
+                  </a:graphicData>
+                </a:graphic>
+                <wp14:sizeRelH relativeFrom="margin">
+                  <wp14:pctWidth>0</wp14:pctWidth>
+                </wp14:sizeRelH>
+                <wp14:sizeRelV relativeFrom="margin">
+                  <wp14:pctHeight>0</wp14:pctHeight>
+                </wp14:sizeRelV>
+              </wp:anchor>
+            </w:drawing>
+          </mc:Choice>
+          <mc:Fallback>
+            <w:pict>
+              <v:shapetype w14:anchorId="504C51F4" id="_x0000_t32" coordsize="21600,21600" o:spt="32" o:oned="t" path="m,l21600,21600e" filled="f">
+                <v:path arrowok="t" fillok="f" o:connecttype="none"/>
+                <o:lock v:ext="edit" shapetype="t"/>
+              </v:shapetype>
+              <v:shape id="Straight Arrow Connector 15" o:spid="_x0000_s1026" type="#_x0000_t32" style="position:absolute;margin-left:380.95pt;margin-top:82pt;width:50.4pt;height:68.5pt;z-index:251668480;visibility:visible;mso-wrap-style:square;mso-width-percent:0;mso-height-percent:0;mso-wrap-distance-left:9pt;mso-wrap-distance-top:0;mso-wrap-distance-right:9pt;mso-wrap-distance-bottom:0;mso-position-horizontal:absolute;mso-position-horizontal-relative:margin;mso-position-vertical:absolute;mso-position-vertical-relative:text;mso-width-percent:0;mso-height-percent:0;mso-width-relative:margin;mso-height-relative:margin" o:gfxdata="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" strokecolor="#4472c4 [3204]" strokeweight=".5pt">
+                <v:stroke endarrow="block" joinstyle="miter"/>
+                <w10:wrap anchorx="margin"/>
+              </v:shape>
+            </w:pict>
+          </mc:Fallback>
+        </mc:AlternateContent>
+      </w:r>
+      <w:r>
+        <w:rPr>
+          <w:noProof/>
+        </w:rPr>
+        <mc:AlternateContent>
+          <mc:Choice Requires="wps">
+            <w:drawing>
+              <wp:anchor distT="0" distB="0" distL="114300" distR="114300" simplePos="0" relativeHeight="251664384" behindDoc="0" locked="0" layoutInCell="1" allowOverlap="1" wp14:anchorId="45D5AD2C" wp14:editId="5B518D41">
+                <wp:simplePos x="0" y="0"/>
+                <wp:positionH relativeFrom="column">
+                  <wp:posOffset>621665</wp:posOffset>
+                </wp:positionH>
+                <wp:positionV relativeFrom="paragraph">
+                  <wp:posOffset>469900</wp:posOffset>
+                </wp:positionV>
+                <wp:extent cx="1377315" cy="0"/>
+                <wp:effectExtent l="0" t="76200" r="13335" b="95250"/>
+                <wp:wrapNone/>
+                <wp:docPr id="10" name="Straight Arrow Connector 10"/>
+                <wp:cNvGraphicFramePr/>
+                <a:graphic xmlns:a="http://schemas.openxmlformats.org/drawingml/2006/main">
+                  <a:graphicData uri="http://schemas.microsoft.com/office/word/2010/wordprocessingShape">
+                    <wps:wsp>
+                      <wps:cNvCnPr/>
+                      <wps:spPr>
+                        <a:xfrm>
+                          <a:off x="0" y="0"/>
+                          <a:ext cx="1377315" cy="0"/>
+                        </a:xfrm>
+                        <a:prstGeom prst="straightConnector1">
+                          <a:avLst/>
+                        </a:prstGeom>
+                        <a:ln>
+                          <a:tailEnd type="triangle"/>
+                        </a:ln>
+                      </wps:spPr>
+                      <wps:style>
+                        <a:lnRef idx="1">
+                          <a:schemeClr val="accent1"/>
+                        </a:lnRef>
+                        <a:fillRef idx="0">
+                          <a:schemeClr val="accent1"/>
+                        </a:fillRef>
+                        <a:effectRef idx="0">
+                          <a:schemeClr val="accent1"/>
+                        </a:effectRef>
+                        <a:fontRef idx="minor">
+                          <a:schemeClr val="tx1"/>
+                        </a:fontRef>
+                      </wps:style>
+                      <wps:bodyPr/>
+                    </wps:wsp>
+                  </a:graphicData>
+                </a:graphic>
+                <wp14:sizeRelH relativeFrom="margin">
+                  <wp14:pctWidth>0</wp14:pctWidth>
+                </wp14:sizeRelH>
+              </wp:anchor>
+            </w:drawing>
+          </mc:Choice>
+          <mc:Fallback>
+            <w:pict>
+              <v:shape w14:anchorId="10BF36E3" id="Straight Arrow Connector 10" o:spid="_x0000_s1026" type="#_x0000_t32" style="position:absolute;margin-left:48.95pt;margin-top:37pt;width:108.45pt;height:0;z-index:251664384;visibility:visible;mso-wrap-style:square;mso-width-percent:0;mso-wrap-distance-left:9pt;mso-wrap-distance-top:0;mso-wrap-distance-right:9pt;mso-wrap-distance-bottom:0;mso-position-horizontal:absolute;mso-position-horizontal-relative:text;mso-position-vertical:absolute;mso-position-vertical-relative:text;mso-width-percent:0;mso-width-relative:margin" o:gfxdata="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" strokecolor="#4472c4 [3204]" strokeweight=".5pt">
+                <v:stroke endarrow="block" joinstyle="miter"/>
+              </v:shape>
+            </w:pict>
+          </mc:Fallback>
+        </mc:AlternateContent>
+      </w:r>
+      <w:r>
+        <w:rPr>
+          <w:noProof/>
+        </w:rPr>
+        <mc:AlternateContent>
+          <mc:Choice Requires="wps">
+            <w:drawing>
+              <wp:anchor distT="0" distB="0" distL="114300" distR="114300" simplePos="0" relativeHeight="251665408" behindDoc="0" locked="0" layoutInCell="1" allowOverlap="1" wp14:anchorId="761C0C7F" wp14:editId="23232E3D">
+                <wp:simplePos x="0" y="0"/>
+                <wp:positionH relativeFrom="column">
+                  <wp:posOffset>2988275</wp:posOffset>
+                </wp:positionH>
+                <wp:positionV relativeFrom="paragraph">
+                  <wp:posOffset>438150</wp:posOffset>
+                </wp:positionV>
+                <wp:extent cx="1537469" cy="0"/>
+                <wp:effectExtent l="0" t="76200" r="24765" b="95250"/>
+                <wp:wrapNone/>
+                <wp:docPr id="11" name="Straight Arrow Connector 11"/>
+                <wp:cNvGraphicFramePr/>
+                <a:graphic xmlns:a="http://schemas.openxmlformats.org/drawingml/2006/main">
+                  <a:graphicData uri="http://schemas.microsoft.com/office/word/2010/wordprocessingShape">
+                    <wps:wsp>
+                      <wps:cNvCnPr/>
+                      <wps:spPr>
+                        <a:xfrm>
+                          <a:off x="0" y="0"/>
+                          <a:ext cx="1537469" cy="0"/>
+                        </a:xfrm>
+                        <a:prstGeom prst="straightConnector1">
+                          <a:avLst/>
+                        </a:prstGeom>
+                        <a:ln>
+                          <a:tailEnd type="triangle"/>
+                        </a:ln>
+                      </wps:spPr>
+                      <wps:style>
+                        <a:lnRef idx="1">
+                          <a:schemeClr val="accent1"/>
+                        </a:lnRef>
+                        <a:fillRef idx="0">
+                          <a:schemeClr val="accent1"/>
+                        </a:fillRef>
+                        <a:effectRef idx="0">
+                          <a:schemeClr val="accent1"/>
+                        </a:effectRef>
+                        <a:fontRef idx="minor">
+                          <a:schemeClr val="tx1"/>
+                        </a:fontRef>
+                      </wps:style>
+                      <wps:bodyPr/>
+                    </wps:wsp>
+                  </a:graphicData>
+                </a:graphic>
+                <wp14:sizeRelH relativeFrom="margin">
+                  <wp14:pctWidth>0</wp14:pctWidth>
+                </wp14:sizeRelH>
+              </wp:anchor>
+            </w:drawing>
+          </mc:Choice>
+          <mc:Fallback>
+            <w:pict>
+              <v:shape w14:anchorId="5F2A22F3" id="Straight Arrow Connector 11" o:spid="_x0000_s1026" type="#_x0000_t32" style="position:absolute;margin-left:235.3pt;margin-top:34.5pt;width:121.05pt;height:0;z-index:251665408;visibility:visible;mso-wrap-style:square;mso-width-percent:0;mso-wrap-distance-left:9pt;mso-wrap-distance-top:0;mso-wrap-distance-right:9pt;mso-wrap-distance-bottom:0;mso-position-horizontal:absolute;mso-position-horizontal-relative:text;mso-position-vertical:absolute;mso-position-vertical-relative:text;mso-width-percent:0;mso-width-relative:margin" o:gfxdata="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" strokecolor="#4472c4 [3204]" strokeweight=".5pt">
+                <v:stroke endarrow="block" joinstyle="miter"/>
+              </v:shape>
+            </w:pict>
+          </mc:Fallback>
+        </mc:AlternateContent>
+      </w:r>
+      <w:r>
+        <w:rPr>
+          <w:noProof/>
+        </w:rPr>
+        <mc:AlternateContent>
+          <mc:Choice Requires="wps">
+            <w:drawing>
+              <wp:anchor distT="45720" distB="45720" distL="114300" distR="114300" simplePos="0" relativeHeight="251657213" behindDoc="0" locked="0" layoutInCell="1" allowOverlap="1" wp14:anchorId="040D5EA5" wp14:editId="763A5422">
+                <wp:simplePos x="0" y="0"/>
+                <wp:positionH relativeFrom="column">
+                  <wp:posOffset>2806700</wp:posOffset>
+                </wp:positionH>
+                <wp:positionV relativeFrom="paragraph">
+                  <wp:posOffset>1358900</wp:posOffset>
+                </wp:positionV>
+                <wp:extent cx="1765300" cy="393700"/>
+                <wp:effectExtent l="0" t="0" r="6350" b="6350"/>
+                <wp:wrapSquare wrapText="bothSides"/>
+                <wp:docPr id="19" name="Text Box 2"/>
+                <wp:cNvGraphicFramePr>
+                  <a:graphicFrameLocks xmlns:a="http://schemas.openxmlformats.org/drawingml/2006/main"/>
+                </wp:cNvGraphicFramePr>
+                <a:graphic xmlns:a="http://schemas.openxmlformats.org/drawingml/2006/main">
+                  <a:graphicData uri="http://schemas.microsoft.com/office/word/2010/wordprocessingShape">
+                    <wps:wsp>
+                      <wps:cNvSpPr txBox="1">
+                        <a:spLocks noChangeArrowheads="1"/>
+                      </wps:cNvSpPr>
+                      <wps:spPr bwMode="auto">
+                        <a:xfrm>
+                          <a:off x="0" y="0"/>
+                          <a:ext cx="1765300" cy="393700"/>
+                        </a:xfrm>
+                        <a:prstGeom prst="rect">
+                          <a:avLst/>
+                        </a:prstGeom>
+                        <a:solidFill>
+                          <a:srgbClr val="FFFFFF"/>
+                        </a:solidFill>
+                        <a:ln w="9525">
+                          <a:noFill/>
+                          <a:miter lim="800000"/>
+                          <a:headEnd/>
+                          <a:tailEnd/>
+                        </a:ln>
+                      </wps:spPr>
+                      <wps:txbx>
+                        <w:txbxContent>
+                          <w:p>
+                            <w:pPr>
+                              <w:rPr>
+                                <w:sz w:val="16"/>
+                                <w:szCs w:val="16"/>
+                              </w:rPr>
+                            </w:pPr>
+                            <w:r>
+                              <w:rPr>
+                                <w:sz w:val="16"/>
+                                <w:szCs w:val="16"/>
+                              </w:rPr>
+                              <w:t xml:space="preserve">Probabilistic underwriting score with </w:t>
+                            </w:r>
+                            <w:r>
+                              <w:rPr>
+                                <w:sz w:val="16"/>
+                                <w:szCs w:val="16"/>
+                              </w:rPr>
+                              <w:t>intermediate to severe risk</w:t>
+                            </w:r>
+                            <w:r>
+                              <w:rPr>
+                                <w:sz w:val="16"/>
+                                <w:szCs w:val="16"/>
+                              </w:rPr>
+                              <w:t xml:space="preserve"> of ASD</w:t>
+                            </w:r>
+                          </w:p>
+                          <w:p>
+                            <w:pPr>
+                              <w:rPr>
+                                <w:sz w:val="16"/>
+                                <w:szCs w:val="16"/>
+                              </w:rPr>
+                            </w:pPr>
+                          </w:p>
+                        </w:txbxContent>
+                      </wps:txbx>
+                      <wps:bodyPr rot="0" vert="horz" wrap="square" lIns="91440" tIns="45720" rIns="91440" bIns="45720" anchor="t" anchorCtr="0">
+                        <a:noAutofit/>
+                      </wps:bodyPr>
+                    </wps:wsp>
+                  </a:graphicData>
+                </a:graphic>
+                <wp14:sizeRelH relativeFrom="margin">
+                  <wp14:pctWidth>0</wp14:pctWidth>
+                </wp14:sizeRelH>
+                <wp14:sizeRelV relativeFrom="margin">
+                  <wp14:pctHeight>0</wp14:pctHeight>
+                </wp14:sizeRelV>
+              </wp:anchor>
+            </w:drawing>
+          </mc:Choice>
+          <mc:Fallback>
+            <w:pict>
+              <v:shape w14:anchorId="040D5EA5" id="_x0000_s1028" type="#_x0000_t202" style="position:absolute;left:0;text-align:left;margin-left:221pt;margin-top:107pt;width:139pt;height:31pt;z-index:251657213;visibility:visible;mso-wrap-style:square;mso-width-percent:0;mso-height-percent:0;mso-wrap-distance-left:9pt;mso-wrap-distance-top:3.6pt;mso-wrap-distance-right:9pt;mso-wrap-distance-bottom:3.6pt;mso-position-horizontal:absolute;mso-position-horizontal-relative:text;mso-position-vertical:absolute;mso-position-vertical-relative:text;mso-width-percent:0;mso-height-percent:0;mso-width-relative:margin;mso-height-relative:margin;v-text-anchor:top" o:gfxdata="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" stroked="f">
+                <v:textbox>
+                  <w:txbxContent>
+                    <w:p>
+                      <w:pPr>
+                        <w:rPr>
+                          <w:sz w:val="16"/>
+                          <w:szCs w:val="16"/>
+                        </w:rPr>
+                      </w:pPr>
+                      <w:r>
+                        <w:rPr>
+                          <w:sz w:val="16"/>
+                          <w:szCs w:val="16"/>
+                        </w:rPr>
+                        <w:t xml:space="preserve">Probabilistic underwriting score with </w:t>
+                      </w:r>
+                      <w:r>
+                        <w:rPr>
+                          <w:sz w:val="16"/>
+                          <w:szCs w:val="16"/>
+                        </w:rPr>
+                        <w:t>intermediate to severe risk</w:t>
+                      </w:r>
+                      <w:r>
+                        <w:rPr>
+                          <w:sz w:val="16"/>
+                          <w:szCs w:val="16"/>
+                        </w:rPr>
+                        <w:t xml:space="preserve"> of ASD</w:t>
+                      </w:r>
+                    </w:p>
+                    <w:p>
+                      <w:pPr>
+                        <w:rPr>
+                          <w:sz w:val="16"/>
+                          <w:szCs w:val="16"/>
+                        </w:rPr>
+                      </w:pPr>
+                    </w:p>
+                  </w:txbxContent>
+                </v:textbox>
+                <w10:wrap type="square"/>
+              </v:shape>
+            </w:pict>
+          </mc:Fallback>
+        </mc:AlternateContent>
+      </w:r>
+      <w:r>
+        <w:rPr>
+          <w:noProof/>
+        </w:rPr>
+        <mc:AlternateContent>
+          <mc:Choice Requires="wps">
+            <w:drawing>
+              <wp:anchor distT="45720" distB="45720" distL="114300" distR="114300" simplePos="0" relativeHeight="251658238" behindDoc="0" locked="0" layoutInCell="1" allowOverlap="1" wp14:anchorId="7EEBA8B1" wp14:editId="7AAA34EE">
+                <wp:simplePos x="0" y="0"/>
+                <wp:positionH relativeFrom="column">
+                  <wp:posOffset>5264150</wp:posOffset>
+                </wp:positionH>
+                <wp:positionV relativeFrom="paragraph">
+                  <wp:posOffset>1384300</wp:posOffset>
+                </wp:positionV>
+                <wp:extent cx="1422400" cy="393700"/>
+                <wp:effectExtent l="0" t="0" r="6350" b="6350"/>
+                <wp:wrapSquare wrapText="bothSides"/>
+                <wp:docPr id="18" name="Text Box 2"/>
+                <wp:cNvGraphicFramePr>
+                  <a:graphicFrameLocks xmlns:a="http://schemas.openxmlformats.org/drawingml/2006/main"/>
+                </wp:cNvGraphicFramePr>
+                <a:graphic xmlns:a="http://schemas.openxmlformats.org/drawingml/2006/main">
+                  <a:graphicData uri="http://schemas.microsoft.com/office/word/2010/wordprocessingShape">
+                    <wps:wsp>
+                      <wps:cNvSpPr txBox="1">
+                        <a:spLocks noChangeArrowheads="1"/>
+                      </wps:cNvSpPr>
+                      <wps:spPr bwMode="auto">
+                        <a:xfrm>
+                          <a:off x="0" y="0"/>
+                          <a:ext cx="1422400" cy="393700"/>
+                        </a:xfrm>
+                        <a:prstGeom prst="rect">
+                          <a:avLst/>
+                        </a:prstGeom>
+                        <a:solidFill>
+                          <a:srgbClr val="FFFFFF"/>
+                        </a:solidFill>
+                        <a:ln w="9525">
+                          <a:noFill/>
+                          <a:miter lim="800000"/>
+                          <a:headEnd/>
+                          <a:tailEnd/>
+                        </a:ln>
+                      </wps:spPr>
+                      <wps:txbx>
+                        <w:txbxContent>
+                          <w:p>
+                            <w:pPr>
+                              <w:rPr>
+                                <w:sz w:val="16"/>
+                                <w:szCs w:val="16"/>
+                              </w:rPr>
+                            </w:pPr>
+                            <w:r>
+                              <w:rPr>
+                                <w:sz w:val="16"/>
+                                <w:szCs w:val="16"/>
+                              </w:rPr>
+                              <w:t>Probabilistic underwriting score with no risk of ASD</w:t>
+                            </w:r>
+                          </w:p>
+                        </w:txbxContent>
+                      </wps:txbx>
+                      <wps:bodyPr rot="0" vert="horz" wrap="square" lIns="91440" tIns="45720" rIns="91440" bIns="45720" anchor="t" anchorCtr="0">
+                        <a:noAutofit/>
+                      </wps:bodyPr>
+                    </wps:wsp>
+                  </a:graphicData>
+                </a:graphic>
+                <wp14:sizeRelH relativeFrom="margin">
+                  <wp14:pctWidth>0</wp14:pctWidth>
+                </wp14:sizeRelH>
+                <wp14:sizeRelV relativeFrom="margin">
+                  <wp14:pctHeight>0</wp14:pctHeight>
+                </wp14:sizeRelV>
+              </wp:anchor>
+            </w:drawing>
+          </mc:Choice>
+          <mc:Fallback>
+            <w:pict>
+              <v:shape w14:anchorId="7EEBA8B1" id="_x0000_s1029" type="#_x0000_t202" style="position:absolute;left:0;text-align:left;margin-left:414.5pt;margin-top:109pt;width:112pt;height:31pt;z-index:251658238;visibility:visible;mso-wrap-style:square;mso-width-percent:0;mso-height-percent:0;mso-wrap-distance-left:9pt;mso-wrap-distance-top:3.6pt;mso-wrap-distance-right:9pt;mso-wrap-distance-bottom:3.6pt;mso-position-horizontal:absolute;mso-position-horizontal-relative:text;mso-position-vertical:absolute;mso-position-vertical-relative:text;mso-width-percent:0;mso-height-percent:0;mso-width-relative:margin;mso-height-relative:margin;v-text-anchor:top" o:gfxdata="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" stroked="f">
+                <v:textbox>
+                  <w:txbxContent>
+                    <w:p>
+                      <w:pPr>
+                        <w:rPr>
+                          <w:sz w:val="16"/>
+                          <w:szCs w:val="16"/>
+                        </w:rPr>
+                      </w:pPr>
+                      <w:r>
+                        <w:rPr>
+                          <w:sz w:val="16"/>
+                          <w:szCs w:val="16"/>
+                        </w:rPr>
+                        <w:t>Probabilistic underwriting score with no risk of ASD</w:t>
+                      </w:r>
+                    </w:p>
+                  </w:txbxContent>
+                </v:textbox>
+                <w10:wrap type="square"/>
+              </v:shape>
+            </w:pict>
+          </mc:Fallback>
+        </mc:AlternateContent>
+      </w:r>
+      <w:r>
+        <w:rPr>
+          <w:noProof/>
+        </w:rPr>
+        <w:drawing>
+          <wp:anchor distT="0" distB="0" distL="114300" distR="114300" simplePos="0" relativeHeight="251672576" behindDoc="0" locked="0" layoutInCell="1" allowOverlap="1" wp14:anchorId="72AFCC38" wp14:editId="41E2F300">
             <wp:simplePos x="0" y="0"/>
             <wp:positionH relativeFrom="margin">
               <wp:posOffset>3931920</wp:posOffset>
@@ -674,7 +1053,7 @@
                     <pic:cNvPicPr/>
                   </pic:nvPicPr>
                   <pic:blipFill>
-                    <a:blip r:embed="rId9" cstate="print">
+                    <a:blip r:embed="rId10" cstate="print">
                       <a:extLst>
                         <a:ext uri="{28A0092B-C50C-407E-A947-70E740481C1C}">
                           <a14:useLocalDpi xmlns:a14="http://schemas.microsoft.com/office/drawing/2010/main" val="0"/>
@@ -713,223 +1092,7 @@
         <mc:AlternateContent>
           <mc:Choice Requires="wps">
             <w:drawing>
-              <wp:anchor distT="45720" distB="45720" distL="114300" distR="114300" simplePos="0" relativeHeight="251657213" behindDoc="0" locked="0" layoutInCell="1" allowOverlap="1" wp14:anchorId="040D5EA5" wp14:editId="47681745">
-                <wp:simplePos x="0" y="0"/>
-                <wp:positionH relativeFrom="column">
-                  <wp:posOffset>3702050</wp:posOffset>
-                </wp:positionH>
-                <wp:positionV relativeFrom="paragraph">
-                  <wp:posOffset>1257300</wp:posOffset>
-                </wp:positionV>
-                <wp:extent cx="927100" cy="400050"/>
-                <wp:effectExtent l="0" t="0" r="6350" b="0"/>
-                <wp:wrapSquare wrapText="bothSides"/>
-                <wp:docPr id="19" name="Text Box 2"/>
-                <wp:cNvGraphicFramePr>
-                  <a:graphicFrameLocks xmlns:a="http://schemas.openxmlformats.org/drawingml/2006/main"/>
-                </wp:cNvGraphicFramePr>
-                <a:graphic xmlns:a="http://schemas.openxmlformats.org/drawingml/2006/main">
-                  <a:graphicData uri="http://schemas.microsoft.com/office/word/2010/wordprocessingShape">
-                    <wps:wsp>
-                      <wps:cNvSpPr txBox="1">
-                        <a:spLocks noChangeArrowheads="1"/>
-                      </wps:cNvSpPr>
-                      <wps:spPr bwMode="auto">
-                        <a:xfrm>
-                          <a:off x="0" y="0"/>
-                          <a:ext cx="927100" cy="400050"/>
-                        </a:xfrm>
-                        <a:prstGeom prst="rect">
-                          <a:avLst/>
-                        </a:prstGeom>
-                        <a:solidFill>
-                          <a:srgbClr val="FFFFFF"/>
-                        </a:solidFill>
-                        <a:ln w="9525">
-                          <a:noFill/>
-                          <a:miter lim="800000"/>
-                          <a:headEnd/>
-                          <a:tailEnd/>
-                        </a:ln>
-                      </wps:spPr>
-                      <wps:txbx>
-                        <w:txbxContent>
-                          <w:p>
-                            <w:pPr>
-                              <w:rPr>
-                                <w:sz w:val="16"/>
-                                <w:szCs w:val="16"/>
-                              </w:rPr>
-                            </w:pPr>
-                            <w:r>
-                              <w:rPr>
-                                <w:sz w:val="16"/>
-                                <w:szCs w:val="16"/>
-                              </w:rPr>
-                              <w:t>Tested positive against ASD</w:t>
-                            </w:r>
-                          </w:p>
-                        </w:txbxContent>
-                      </wps:txbx>
-                      <wps:bodyPr rot="0" vert="horz" wrap="square" lIns="91440" tIns="45720" rIns="91440" bIns="45720" anchor="t" anchorCtr="0">
-                        <a:noAutofit/>
-                      </wps:bodyPr>
-                    </wps:wsp>
-                  </a:graphicData>
-                </a:graphic>
-                <wp14:sizeRelH relativeFrom="margin">
-                  <wp14:pctWidth>0</wp14:pctWidth>
-                </wp14:sizeRelH>
-                <wp14:sizeRelV relativeFrom="margin">
-                  <wp14:pctHeight>0</wp14:pctHeight>
-                </wp14:sizeRelV>
-              </wp:anchor>
-            </w:drawing>
-          </mc:Choice>
-          <mc:Fallback>
-            <w:pict>
-              <v:shape w14:anchorId="040D5EA5" id="_x0000_s1028" type="#_x0000_t202" style="position:absolute;left:0;text-align:left;margin-left:291.5pt;margin-top:99pt;width:73pt;height:31.5pt;z-index:251657213;visibility:visible;mso-wrap-style:square;mso-width-percent:0;mso-height-percent:0;mso-wrap-distance-left:9pt;mso-wrap-distance-top:3.6pt;mso-wrap-distance-right:9pt;mso-wrap-distance-bottom:3.6pt;mso-position-horizontal:absolute;mso-position-horizontal-relative:text;mso-position-vertical:absolute;mso-position-vertical-relative:text;mso-width-percent:0;mso-height-percent:0;mso-width-relative:margin;mso-height-relative:margin;v-text-anchor:top" o:gfxdata="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" stroked="f">
-                <v:textbox>
-                  <w:txbxContent>
-                    <w:p>
-                      <w:pPr>
-                        <w:rPr>
-                          <w:sz w:val="16"/>
-                          <w:szCs w:val="16"/>
-                        </w:rPr>
-                      </w:pPr>
-                      <w:r>
-                        <w:rPr>
-                          <w:sz w:val="16"/>
-                          <w:szCs w:val="16"/>
-                        </w:rPr>
-                        <w:t>Tested positive against ASD</w:t>
-                      </w:r>
-                    </w:p>
-                  </w:txbxContent>
-                </v:textbox>
-                <w10:wrap type="square"/>
-              </v:shape>
-            </w:pict>
-          </mc:Fallback>
-        </mc:AlternateContent>
-      </w:r>
-      <w:r>
-        <w:rPr>
-          <w:noProof/>
-        </w:rPr>
-        <mc:AlternateContent>
-          <mc:Choice Requires="wps">
-            <w:drawing>
-              <wp:anchor distT="45720" distB="45720" distL="114300" distR="114300" simplePos="0" relativeHeight="251658238" behindDoc="0" locked="0" layoutInCell="1" allowOverlap="1" wp14:anchorId="7EEBA8B1" wp14:editId="7ACE4DD7">
-                <wp:simplePos x="0" y="0"/>
-                <wp:positionH relativeFrom="column">
-                  <wp:posOffset>5162550</wp:posOffset>
-                </wp:positionH>
-                <wp:positionV relativeFrom="paragraph">
-                  <wp:posOffset>1333500</wp:posOffset>
-                </wp:positionV>
-                <wp:extent cx="958850" cy="323850"/>
-                <wp:effectExtent l="0" t="0" r="0" b="0"/>
-                <wp:wrapSquare wrapText="bothSides"/>
-                <wp:docPr id="18" name="Text Box 2"/>
-                <wp:cNvGraphicFramePr>
-                  <a:graphicFrameLocks xmlns:a="http://schemas.openxmlformats.org/drawingml/2006/main"/>
-                </wp:cNvGraphicFramePr>
-                <a:graphic xmlns:a="http://schemas.openxmlformats.org/drawingml/2006/main">
-                  <a:graphicData uri="http://schemas.microsoft.com/office/word/2010/wordprocessingShape">
-                    <wps:wsp>
-                      <wps:cNvSpPr txBox="1">
-                        <a:spLocks noChangeArrowheads="1"/>
-                      </wps:cNvSpPr>
-                      <wps:spPr bwMode="auto">
-                        <a:xfrm>
-                          <a:off x="0" y="0"/>
-                          <a:ext cx="958850" cy="323850"/>
-                        </a:xfrm>
-                        <a:prstGeom prst="rect">
-                          <a:avLst/>
-                        </a:prstGeom>
-                        <a:solidFill>
-                          <a:srgbClr val="FFFFFF"/>
-                        </a:solidFill>
-                        <a:ln w="9525">
-                          <a:noFill/>
-                          <a:miter lim="800000"/>
-                          <a:headEnd/>
-                          <a:tailEnd/>
-                        </a:ln>
-                      </wps:spPr>
-                      <wps:txbx>
-                        <w:txbxContent>
-                          <w:p>
-                            <w:pPr>
-                              <w:rPr>
-                                <w:sz w:val="16"/>
-                                <w:szCs w:val="16"/>
-                              </w:rPr>
-                            </w:pPr>
-                            <w:r>
-                              <w:rPr>
-                                <w:sz w:val="16"/>
-                                <w:szCs w:val="16"/>
-                              </w:rPr>
-                              <w:t>No signs of ASD</w:t>
-                            </w:r>
-                          </w:p>
-                        </w:txbxContent>
-                      </wps:txbx>
-                      <wps:bodyPr rot="0" vert="horz" wrap="square" lIns="91440" tIns="45720" rIns="91440" bIns="45720" anchor="t" anchorCtr="0">
-                        <a:noAutofit/>
-                      </wps:bodyPr>
-                    </wps:wsp>
-                  </a:graphicData>
-                </a:graphic>
-                <wp14:sizeRelH relativeFrom="margin">
-                  <wp14:pctWidth>0</wp14:pctWidth>
-                </wp14:sizeRelH>
-                <wp14:sizeRelV relativeFrom="margin">
-                  <wp14:pctHeight>0</wp14:pctHeight>
-                </wp14:sizeRelV>
-              </wp:anchor>
-            </w:drawing>
-          </mc:Choice>
-          <mc:Fallback>
-            <w:pict>
-              <v:shape w14:anchorId="7EEBA8B1" id="_x0000_s1029" type="#_x0000_t202" style="position:absolute;left:0;text-align:left;margin-left:406.5pt;margin-top:105pt;width:75.5pt;height:25.5pt;z-index:251658238;visibility:visible;mso-wrap-style:square;mso-width-percent:0;mso-height-percent:0;mso-wrap-distance-left:9pt;mso-wrap-distance-top:3.6pt;mso-wrap-distance-right:9pt;mso-wrap-distance-bottom:3.6pt;mso-position-horizontal:absolute;mso-position-horizontal-relative:text;mso-position-vertical:absolute;mso-position-vertical-relative:text;mso-width-percent:0;mso-height-percent:0;mso-width-relative:margin;mso-height-relative:margin;v-text-anchor:top" o:gfxdata="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" stroked="f">
-                <v:textbox>
-                  <w:txbxContent>
-                    <w:p>
-                      <w:pPr>
-                        <w:rPr>
-                          <w:sz w:val="16"/>
-                          <w:szCs w:val="16"/>
-                        </w:rPr>
-                      </w:pPr>
-                      <w:r>
-                        <w:rPr>
-                          <w:sz w:val="16"/>
-                          <w:szCs w:val="16"/>
-                        </w:rPr>
-                        <w:t>No signs of ASD</w:t>
-                      </w:r>
-                    </w:p>
-                  </w:txbxContent>
-                </v:textbox>
-                <w10:wrap type="square"/>
-              </v:shape>
-            </w:pict>
-          </mc:Fallback>
-        </mc:AlternateContent>
-      </w:r>
-      <w:r>
-        <w:rPr>
-          <w:noProof/>
-        </w:rPr>
-        <mc:AlternateContent>
-          <mc:Choice Requires="wps">
-            <w:drawing>
-              <wp:anchor distT="45720" distB="45720" distL="114300" distR="114300" simplePos="0" relativeHeight="251671552" behindDoc="0" locked="0" layoutInCell="1" allowOverlap="1" wp14:anchorId="547EB08E" wp14:editId="7CC7CCB5">
+              <wp:anchor distT="45720" distB="45720" distL="114300" distR="114300" simplePos="0" relativeHeight="251671552" behindDoc="0" locked="0" layoutInCell="1" allowOverlap="1" wp14:anchorId="547EB08E" wp14:editId="45F9DA57">
                 <wp:simplePos x="0" y="0"/>
                 <wp:positionH relativeFrom="column">
                   <wp:posOffset>5314950</wp:posOffset>
@@ -982,7 +1145,7 @@
                                 <w:sz w:val="16"/>
                                 <w:szCs w:val="16"/>
                               </w:rPr>
-                              <w:t>ML Model predicts the risk in advance before issuing the policy.</w:t>
+                              <w:t>ML Model predicts the risk in advance before issuing the policy</w:t>
                             </w:r>
                           </w:p>
                         </w:txbxContent>
@@ -1019,142 +1182,12 @@
                           <w:sz w:val="16"/>
                           <w:szCs w:val="16"/>
                         </w:rPr>
-                        <w:t>ML Model predicts the risk in advance before issuing the policy.</w:t>
+                        <w:t>ML Model predicts the risk in advance before issuing the policy</w:t>
                       </w:r>
                     </w:p>
                   </w:txbxContent>
                 </v:textbox>
                 <w10:wrap type="square"/>
-              </v:shape>
-            </w:pict>
-          </mc:Fallback>
-        </mc:AlternateContent>
-      </w:r>
-      <w:r>
-        <w:rPr>
-          <w:noProof/>
-        </w:rPr>
-        <w:drawing>
-          <wp:anchor distT="0" distB="0" distL="114300" distR="114300" simplePos="0" relativeHeight="251669504" behindDoc="1" locked="0" layoutInCell="1" allowOverlap="1" wp14:anchorId="2A04F11E" wp14:editId="7F1E7A67">
-            <wp:simplePos x="0" y="0"/>
-            <wp:positionH relativeFrom="column">
-              <wp:posOffset>5276850</wp:posOffset>
-            </wp:positionH>
-            <wp:positionV relativeFrom="page">
-              <wp:posOffset>3422650</wp:posOffset>
-            </wp:positionV>
-            <wp:extent cx="434975" cy="402590"/>
-            <wp:effectExtent l="0" t="0" r="3175" b="0"/>
-            <wp:wrapSquare wrapText="bothSides"/>
-            <wp:docPr id="16" name="Picture 16"/>
-            <wp:cNvGraphicFramePr>
-              <a:graphicFrameLocks xmlns:a="http://schemas.openxmlformats.org/drawingml/2006/main" noChangeAspect="1"/>
-            </wp:cNvGraphicFramePr>
-            <a:graphic xmlns:a="http://schemas.openxmlformats.org/drawingml/2006/main">
-              <a:graphicData uri="http://schemas.openxmlformats.org/drawingml/2006/picture">
-                <pic:pic xmlns:pic="http://schemas.openxmlformats.org/drawingml/2006/picture">
-                  <pic:nvPicPr>
-                    <pic:cNvPr id="1" name=""/>
-                    <pic:cNvPicPr/>
-                  </pic:nvPicPr>
-                  <pic:blipFill>
-                    <a:blip r:embed="rId10" cstate="print">
-                      <a:extLst>
-                        <a:ext uri="{28A0092B-C50C-407E-A947-70E740481C1C}">
-                          <a14:useLocalDpi xmlns:a14="http://schemas.microsoft.com/office/drawing/2010/main" val="0"/>
-                        </a:ext>
-                      </a:extLst>
-                    </a:blip>
-                    <a:stretch>
-                      <a:fillRect/>
-                    </a:stretch>
-                  </pic:blipFill>
-                  <pic:spPr>
-                    <a:xfrm>
-                      <a:off x="0" y="0"/>
-                      <a:ext cx="434975" cy="402590"/>
-                    </a:xfrm>
-                    <a:prstGeom prst="rect">
-                      <a:avLst/>
-                    </a:prstGeom>
-                  </pic:spPr>
-                </pic:pic>
-              </a:graphicData>
-            </a:graphic>
-            <wp14:sizeRelH relativeFrom="margin">
-              <wp14:pctWidth>0</wp14:pctWidth>
-            </wp14:sizeRelH>
-            <wp14:sizeRelV relativeFrom="margin">
-              <wp14:pctHeight>0</wp14:pctHeight>
-            </wp14:sizeRelV>
-          </wp:anchor>
-        </w:drawing>
-      </w:r>
-      <w:r>
-        <w:rPr>
-          <w:noProof/>
-        </w:rPr>
-        <mc:AlternateContent>
-          <mc:Choice Requires="wps">
-            <w:drawing>
-              <wp:anchor distT="0" distB="0" distL="114300" distR="114300" simplePos="0" relativeHeight="251668480" behindDoc="0" locked="0" layoutInCell="1" allowOverlap="1" wp14:anchorId="329086AB" wp14:editId="665CF0B1">
-                <wp:simplePos x="0" y="0"/>
-                <wp:positionH relativeFrom="margin">
-                  <wp:posOffset>4838700</wp:posOffset>
-                </wp:positionH>
-                <wp:positionV relativeFrom="paragraph">
-                  <wp:posOffset>1041400</wp:posOffset>
-                </wp:positionV>
-                <wp:extent cx="640715" cy="869950"/>
-                <wp:effectExtent l="0" t="0" r="83185" b="63500"/>
-                <wp:wrapNone/>
-                <wp:docPr id="15" name="Straight Arrow Connector 15"/>
-                <wp:cNvGraphicFramePr/>
-                <a:graphic xmlns:a="http://schemas.openxmlformats.org/drawingml/2006/main">
-                  <a:graphicData uri="http://schemas.microsoft.com/office/word/2010/wordprocessingShape">
-                    <wps:wsp>
-                      <wps:cNvCnPr/>
-                      <wps:spPr>
-                        <a:xfrm>
-                          <a:off x="0" y="0"/>
-                          <a:ext cx="640715" cy="869950"/>
-                        </a:xfrm>
-                        <a:prstGeom prst="straightConnector1">
-                          <a:avLst/>
-                        </a:prstGeom>
-                        <a:ln>
-                          <a:tailEnd type="triangle"/>
-                        </a:ln>
-                      </wps:spPr>
-                      <wps:style>
-                        <a:lnRef idx="1">
-                          <a:schemeClr val="accent1"/>
-                        </a:lnRef>
-                        <a:fillRef idx="0">
-                          <a:schemeClr val="accent1"/>
-                        </a:fillRef>
-                        <a:effectRef idx="0">
-                          <a:schemeClr val="accent1"/>
-                        </a:effectRef>
-                        <a:fontRef idx="minor">
-                          <a:schemeClr val="tx1"/>
-                        </a:fontRef>
-                      </wps:style>
-                      <wps:bodyPr/>
-                    </wps:wsp>
-                  </a:graphicData>
-                </a:graphic>
-                <wp14:sizeRelH relativeFrom="margin">
-                  <wp14:pctWidth>0</wp14:pctWidth>
-                </wp14:sizeRelH>
-              </wp:anchor>
-            </w:drawing>
-          </mc:Choice>
-          <mc:Fallback>
-            <w:pict>
-              <v:shape w14:anchorId="7274C9A3" id="Straight Arrow Connector 15" o:spid="_x0000_s1026" type="#_x0000_t32" style="position:absolute;margin-left:381pt;margin-top:82pt;width:50.45pt;height:68.5pt;z-index:251668480;visibility:visible;mso-wrap-style:square;mso-width-percent:0;mso-wrap-distance-left:9pt;mso-wrap-distance-top:0;mso-wrap-distance-right:9pt;mso-wrap-distance-bottom:0;mso-position-horizontal:absolute;mso-position-horizontal-relative:margin;mso-position-vertical:absolute;mso-position-vertical-relative:text;mso-width-percent:0;mso-width-relative:margin" o:gfxdata="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" strokecolor="#4472c4 [3204]" strokeweight=".5pt">
-                <v:stroke endarrow="block" joinstyle="miter"/>
-                <w10:wrap anchorx="margin"/>
               </v:shape>
             </w:pict>
           </mc:Fallback>
